--- a/lab-source/05-soap-cxf-client.docx
+++ b/lab-source/05-soap-cxf-client.docx
@@ -433,7 +433,13 @@
         <w:rPr>
           <w:rFonts w:ascii="Courier" w:hAnsi="Courier"/>
         </w:rPr>
-        <w:t xml:space="preserve"> -fe jaxws21 http://localhost:8080/JAXWSSample/services/OrderServiceImplPort?wsdl</w:t>
+        <w:t xml:space="preserve"> -fe jaxws21’</w:t>
+      </w:r>
+      <w:r>
+        <w:rPr>
+          <w:rFonts w:ascii="Courier" w:hAnsi="Courier"/>
+        </w:rPr>
+        <w:t xml:space="preserve"> http://localhost:8080/JAXWSSample/services/OrderServiceImplPort?wsdl</w:t>
       </w:r>
       <w:r>
         <w:t xml:space="preserve"> </w:t>
@@ -936,7 +942,16 @@
       </w:r>
       <w:r>
         <w:br/>
-        <w:t>Give the project a decent name (e.g. JAXWSClient)</w:t>
+        <w:t xml:space="preserve">Give the project a decent name (e.g. </w:t>
+      </w:r>
+      <w:r>
+        <w:rPr>
+          <w:b/>
+        </w:rPr>
+        <w:t>JAXWSClient</w:t>
+      </w:r>
+      <w:r>
+        <w:t>)</w:t>
       </w:r>
       <w:r>
         <w:br/>
@@ -1123,13 +1138,10 @@
         </w:numPr>
       </w:pPr>
       <w:r>
-        <w:t>Congratulations, you have succeeded (if you got this far!)</w:t>
-      </w:r>
-      <w:r>
-        <w:t xml:space="preserve"> </w:t>
-      </w:r>
-      <w:r>
-        <w:br/>
+        <w:t>Congratulations</w:t>
+      </w:r>
+      <w:r>
+        <w:t>. This exercise is done!</w:t>
       </w:r>
       <w:bookmarkStart w:id="0" w:name="_GoBack"/>
       <w:bookmarkEnd w:id="0"/>

--- a/lab-source/05-soap-cxf-client.docx
+++ b/lab-source/05-soap-cxf-client.docx
@@ -1142,6 +1142,18 @@
       </w:r>
       <w:r>
         <w:t>. This exercise is done!</w:t>
+      </w:r>
+    </w:p>
+    <w:p>
+      <w:pPr>
+        <w:pStyle w:val="ListParagraph"/>
+        <w:numPr>
+          <w:ilvl w:val="0"/>
+          <w:numId w:val="2"/>
+        </w:numPr>
+      </w:pPr>
+      <w:r>
+        <w:t>Before you go, please stop the Tomcat server.</w:t>
       </w:r>
       <w:bookmarkStart w:id="0" w:name="_GoBack"/>
       <w:bookmarkEnd w:id="0"/>

--- a/lab-source/05-soap-cxf-client.docx
+++ b/lab-source/05-soap-cxf-client.docx
@@ -174,7 +174,7 @@
         <w:t>Eclipse JEE workbench</w:t>
       </w:r>
       <w:r>
-        <w:t xml:space="preserve"> Kepler</w:t>
+        <w:t xml:space="preserve"> Luna</w:t>
       </w:r>
     </w:p>
     <w:p>
@@ -851,13 +851,14 @@
           <w:color w:val="808080" w:themeColor="background1" w:themeShade="80"/>
         </w:rPr>
       </w:pPr>
+      <w:bookmarkStart w:id="0" w:name="_GoBack"/>
       <w:r>
         <w:rPr>
           <w:noProof/>
           <w:color w:val="808080" w:themeColor="background1" w:themeShade="80"/>
         </w:rPr>
         <w:drawing>
-          <wp:inline distT="0" distB="0" distL="0" distR="0" wp14:anchorId="3862911E" wp14:editId="3CBB14F2">
+          <wp:inline distT="0" distB="0" distL="0" distR="0" wp14:anchorId="3862911E" wp14:editId="3F20439E">
             <wp:extent cx="3040853" cy="1727200"/>
             <wp:effectExtent l="0" t="0" r="7620" b="0"/>
             <wp:docPr id="4" name="Picture 1"/>
@@ -874,10 +875,10 @@
                     </pic:cNvPicPr>
                   </pic:nvPicPr>
                   <pic:blipFill>
-                    <a:blip r:embed="rId8">
+                    <a:blip r:embed="rId8" cstate="print">
                       <a:extLst>
                         <a:ext uri="{28A0092B-C50C-407E-A947-70E740481C1C}">
-                          <a14:useLocalDpi xmlns:a14="http://schemas.microsoft.com/office/drawing/2010/main" val="0"/>
+                          <a14:useLocalDpi xmlns:a14="http://schemas.microsoft.com/office/drawing/2010/main"/>
                         </a:ext>
                       </a:extLst>
                     </a:blip>
@@ -905,6 +906,7 @@
           </wp:inline>
         </w:drawing>
       </w:r>
+      <w:bookmarkEnd w:id="0"/>
       <w:r>
         <w:rPr>
           <w:color w:val="808080" w:themeColor="background1" w:themeShade="80"/>
@@ -1058,10 +1060,10 @@
                     </pic:cNvPicPr>
                   </pic:nvPicPr>
                   <pic:blipFill>
-                    <a:blip r:embed="rId9">
+                    <a:blip r:embed="rId9" cstate="print">
                       <a:extLst>
                         <a:ext uri="{28A0092B-C50C-407E-A947-70E740481C1C}">
-                          <a14:useLocalDpi xmlns:a14="http://schemas.microsoft.com/office/drawing/2010/main" val="0"/>
+                          <a14:useLocalDpi xmlns:a14="http://schemas.microsoft.com/office/drawing/2010/main"/>
                         </a:ext>
                       </a:extLst>
                     </a:blip>
@@ -1155,8 +1157,6 @@
       <w:r>
         <w:t>Before you go, please stop the Tomcat server.</w:t>
       </w:r>
-      <w:bookmarkStart w:id="0" w:name="_GoBack"/>
-      <w:bookmarkEnd w:id="0"/>
     </w:p>
     <w:sectPr>
       <w:headerReference w:type="default" r:id="rId10"/>
@@ -1232,90 +1232,256 @@
 <w:ftr xmlns:wpc="http://schemas.microsoft.com/office/word/2010/wordprocessingCanvas" xmlns:mo="http://schemas.microsoft.com/office/mac/office/2008/main" xmlns:mc="http://schemas.openxmlformats.org/markup-compatibility/2006" xmlns:mv="urn:schemas-microsoft-com:mac:vml" xmlns:o="urn:schemas-microsoft-com:office:office" xmlns:r="http://schemas.openxmlformats.org/officeDocument/2006/relationships" xmlns:m="http://schemas.openxmlformats.org/officeDocument/2006/math" xmlns:v="urn:schemas-microsoft-com:vml" xmlns:wp14="http://schemas.microsoft.com/office/word/2010/wordprocessingDrawing" xmlns:wp="http://schemas.openxmlformats.org/drawingml/2006/wordprocessingDrawing" xmlns:w10="urn:schemas-microsoft-com:office:word" xmlns:w="http://schemas.openxmlformats.org/wordprocessingml/2006/main" xmlns:w14="http://schemas.microsoft.com/office/word/2010/wordml" xmlns:wpg="http://schemas.microsoft.com/office/word/2010/wordprocessingGroup" xmlns:wpi="http://schemas.microsoft.com/office/word/2010/wordprocessingInk" xmlns:wne="http://schemas.microsoft.com/office/word/2006/wordml" xmlns:wps="http://schemas.microsoft.com/office/word/2010/wordprocessingShape" mc:Ignorable="w14 wp14">
   <w:p>
     <w:pPr>
-      <w:pStyle w:val="Footer"/>
-      <w:framePr w:wrap="around" w:vAnchor="text" w:hAnchor="margin" w:xAlign="right" w:y="1"/>
-      <w:rPr>
-        <w:rStyle w:val="PageNumber"/>
-        <w:rFonts w:asciiTheme="majorHAnsi" w:hAnsiTheme="majorHAnsi"/>
-        <w:sz w:val="18"/>
+      <w:pStyle w:val="NormalWeb"/>
+      <w:spacing w:before="0" w:beforeAutospacing="0" w:after="0" w:afterAutospacing="0"/>
+      <w:rPr>
+        <w:rFonts w:ascii="Montserrat" w:hAnsi="Montserrat" w:cstheme="minorBidi"/>
+        <w:kern w:val="24"/>
+        <w:sz w:val="14"/>
+        <w:szCs w:val="14"/>
+        <w:lang w:val="en-US"/>
       </w:rPr>
     </w:pPr>
     <w:r>
       <w:rPr>
-        <w:rStyle w:val="PageNumber"/>
+        <w:b/>
+        <w:i/>
+        <w:noProof/>
+        <w:lang w:val="en-US"/>
+      </w:rPr>
+      <w:drawing>
+        <wp:anchor distT="0" distB="0" distL="114300" distR="114300" simplePos="0" relativeHeight="251659264" behindDoc="0" locked="0" layoutInCell="1" allowOverlap="1" wp14:anchorId="674A7C08" wp14:editId="2F853A9D">
+          <wp:simplePos x="0" y="0"/>
+          <wp:positionH relativeFrom="column">
+            <wp:posOffset>4914900</wp:posOffset>
+          </wp:positionH>
+          <wp:positionV relativeFrom="paragraph">
+            <wp:posOffset>60960</wp:posOffset>
+          </wp:positionV>
+          <wp:extent cx="792480" cy="278765"/>
+          <wp:effectExtent l="0" t="0" r="0" b="635"/>
+          <wp:wrapThrough wrapText="bothSides">
+            <wp:wrapPolygon edited="0">
+              <wp:start x="0" y="0"/>
+              <wp:lineTo x="0" y="19681"/>
+              <wp:lineTo x="20769" y="19681"/>
+              <wp:lineTo x="20769" y="0"/>
+              <wp:lineTo x="0" y="0"/>
+            </wp:wrapPolygon>
+          </wp:wrapThrough>
+          <wp:docPr id="5" name="Picture 3"/>
+          <wp:cNvGraphicFramePr>
+            <a:graphicFrameLocks xmlns:a="http://schemas.openxmlformats.org/drawingml/2006/main" noChangeAspect="1"/>
+          </wp:cNvGraphicFramePr>
+          <a:graphic xmlns:a="http://schemas.openxmlformats.org/drawingml/2006/main">
+            <a:graphicData uri="http://schemas.openxmlformats.org/drawingml/2006/picture">
+              <pic:pic xmlns:pic="http://schemas.openxmlformats.org/drawingml/2006/picture">
+                <pic:nvPicPr>
+                  <pic:cNvPr id="4" name="Picture 3"/>
+                  <pic:cNvPicPr>
+                    <a:picLocks noChangeAspect="1"/>
+                  </pic:cNvPicPr>
+                </pic:nvPicPr>
+                <pic:blipFill>
+                  <a:blip r:embed="rId1">
+                    <a:alphaModFix/>
+                    <a:extLst>
+                      <a:ext uri="{28A0092B-C50C-407E-A947-70E740481C1C}">
+                        <a14:useLocalDpi xmlns:a14="http://schemas.microsoft.com/office/drawing/2010/main" val="0"/>
+                      </a:ext>
+                    </a:extLst>
+                  </a:blip>
+                  <a:stretch>
+                    <a:fillRect/>
+                  </a:stretch>
+                </pic:blipFill>
+                <pic:spPr>
+                  <a:xfrm>
+                    <a:off x="0" y="0"/>
+                    <a:ext cx="792480" cy="278765"/>
+                  </a:xfrm>
+                  <a:prstGeom prst="rect">
+                    <a:avLst/>
+                  </a:prstGeom>
+                </pic:spPr>
+              </pic:pic>
+            </a:graphicData>
+          </a:graphic>
+          <wp14:sizeRelH relativeFrom="page">
+            <wp14:pctWidth>0</wp14:pctWidth>
+          </wp14:sizeRelH>
+          <wp14:sizeRelV relativeFrom="page">
+            <wp14:pctHeight>0</wp14:pctHeight>
+          </wp14:sizeRelV>
+        </wp:anchor>
+      </w:drawing>
+    </w:r>
+  </w:p>
+  <w:p>
+    <w:pPr>
+      <w:pStyle w:val="NormalWeb"/>
+      <w:spacing w:before="0" w:beforeAutospacing="0" w:after="0" w:afterAutospacing="0"/>
+      <w:rPr>
+        <w:rFonts w:ascii="Montserrat" w:hAnsi="Montserrat" w:cstheme="minorBidi"/>
+        <w:kern w:val="24"/>
+        <w:sz w:val="14"/>
+        <w:szCs w:val="14"/>
+        <w:lang w:val="en-US"/>
+      </w:rPr>
+    </w:pPr>
+    <w:r>
+      <w:rPr>
+        <w:rFonts w:ascii="Montserrat" w:hAnsi="Montserrat" w:cstheme="minorBidi"/>
+        <w:kern w:val="24"/>
+        <w:sz w:val="14"/>
+        <w:szCs w:val="14"/>
+        <w:lang w:val="en-US"/>
+      </w:rPr>
+      <w:t xml:space="preserve">© Paul Fremantle 2016.  Licensed under the This work is licensed under a </w:t>
+    </w:r>
+  </w:p>
+  <w:p>
+    <w:pPr>
+      <w:pStyle w:val="NormalWeb"/>
+      <w:spacing w:before="0" w:beforeAutospacing="0" w:after="0" w:afterAutospacing="0"/>
+      <w:ind w:right="-1056"/>
+      <w:rPr>
+        <w:rFonts w:ascii="Montserrat" w:hAnsi="Montserrat" w:cstheme="minorBidi"/>
+        <w:kern w:val="24"/>
+        <w:sz w:val="14"/>
+        <w:szCs w:val="14"/>
+        <w:lang w:val="en-US"/>
+      </w:rPr>
+    </w:pPr>
+    <w:r>
+      <w:rPr>
+        <w:rFonts w:ascii="Montserrat" w:hAnsi="Montserrat" w:cstheme="minorBidi"/>
+        <w:kern w:val="24"/>
+        <w:sz w:val="14"/>
+        <w:szCs w:val="14"/>
+        <w:lang w:val="en-US"/>
+      </w:rPr>
+      <w:t xml:space="preserve">Creative Commons Attribution-NonCommercial-ShareAlike 4.0 </w:t>
+    </w:r>
+  </w:p>
+  <w:p>
+    <w:pPr>
+      <w:pStyle w:val="NormalWeb"/>
+      <w:spacing w:before="0" w:beforeAutospacing="0" w:after="0" w:afterAutospacing="0"/>
+      <w:rPr>
         <w:rFonts w:asciiTheme="majorHAnsi" w:hAnsiTheme="majorHAnsi"/>
-        <w:sz w:val="18"/>
-      </w:rPr>
-      <w:t xml:space="preserve">Page </w:t>
+      </w:rPr>
+    </w:pPr>
+    <w:r>
+      <w:rPr>
+        <w:rFonts w:ascii="Montserrat" w:hAnsi="Montserrat" w:cstheme="minorBidi"/>
+        <w:kern w:val="24"/>
+        <w:sz w:val="14"/>
+        <w:szCs w:val="14"/>
+        <w:lang w:val="en-US"/>
+      </w:rPr>
+      <w:t xml:space="preserve">International License. See  </w:t>
+    </w:r>
+    <w:hyperlink r:id="rId2" w:history="1">
+      <w:r>
+        <w:rPr>
+          <w:rStyle w:val="Hyperlink"/>
+          <w:rFonts w:ascii="Montserrat" w:hAnsi="Montserrat" w:cstheme="minorBidi"/>
+          <w:color w:val="auto"/>
+          <w:kern w:val="24"/>
+          <w:sz w:val="14"/>
+          <w:szCs w:val="14"/>
+          <w:lang w:val="en-US"/>
+        </w:rPr>
+        <w:t>http://creativecommons.org/licenses/by-nc-sa/4.0/</w:t>
+      </w:r>
+    </w:hyperlink>
+    <w:r>
+      <w:rPr>
+        <w:rFonts w:ascii="Montserrat" w:hAnsi="Montserrat" w:cstheme="minorBidi"/>
+        <w:kern w:val="24"/>
+        <w:sz w:val="14"/>
+        <w:szCs w:val="14"/>
+        <w:lang w:val="en-US"/>
+      </w:rPr>
+      <w:t xml:space="preserve"> </w:t>
     </w:r>
     <w:r>
       <w:rPr>
-        <w:rStyle w:val="PageNumber"/>
+        <w:rFonts w:ascii="Montserrat" w:hAnsi="Montserrat" w:cstheme="minorBidi"/>
+        <w:kern w:val="24"/>
+        <w:sz w:val="14"/>
+        <w:szCs w:val="14"/>
+        <w:lang w:val="en-US"/>
+      </w:rPr>
+      <w:tab/>
+    </w:r>
+    <w:r>
+      <w:rPr>
+        <w:rFonts w:ascii="Montserrat" w:hAnsi="Montserrat" w:cstheme="minorBidi"/>
+        <w:kern w:val="24"/>
+        <w:sz w:val="14"/>
+        <w:szCs w:val="14"/>
+        <w:lang w:val="en-US"/>
+      </w:rPr>
+      <w:tab/>
+    </w:r>
+    <w:r>
+      <w:rPr>
         <w:rFonts w:asciiTheme="majorHAnsi" w:hAnsiTheme="majorHAnsi"/>
-        <w:sz w:val="18"/>
+        <w:b/>
+      </w:rPr>
+      <w:t xml:space="preserve">page </w:t>
+    </w:r>
+    <w:r>
+      <w:rPr>
+        <w:rFonts w:asciiTheme="majorHAnsi" w:hAnsiTheme="majorHAnsi"/>
+        <w:b/>
       </w:rPr>
       <w:fldChar w:fldCharType="begin"/>
     </w:r>
     <w:r>
       <w:rPr>
-        <w:rStyle w:val="PageNumber"/>
         <w:rFonts w:asciiTheme="majorHAnsi" w:hAnsiTheme="majorHAnsi"/>
-        <w:sz w:val="18"/>
-      </w:rPr>
-      <w:instrText xml:space="preserve">PAGE  </w:instrText>
+        <w:b/>
+      </w:rPr>
+      <w:instrText xml:space="preserve"> PAGE  \* MERGEFORMAT </w:instrText>
     </w:r>
     <w:r>
       <w:rPr>
-        <w:rStyle w:val="PageNumber"/>
         <w:rFonts w:asciiTheme="majorHAnsi" w:hAnsiTheme="majorHAnsi"/>
-        <w:sz w:val="18"/>
+        <w:b/>
       </w:rPr>
       <w:fldChar w:fldCharType="separate"/>
     </w:r>
     <w:r>
       <w:rPr>
-        <w:rStyle w:val="PageNumber"/>
         <w:rFonts w:asciiTheme="majorHAnsi" w:hAnsiTheme="majorHAnsi"/>
+        <w:b/>
         <w:noProof/>
-        <w:sz w:val="18"/>
       </w:rPr>
       <w:t>1</w:t>
     </w:r>
     <w:r>
       <w:rPr>
-        <w:rStyle w:val="PageNumber"/>
         <w:rFonts w:asciiTheme="majorHAnsi" w:hAnsiTheme="majorHAnsi"/>
-        <w:sz w:val="18"/>
+        <w:b/>
       </w:rPr>
       <w:fldChar w:fldCharType="end"/>
+    </w:r>
+    <w:r>
+      <w:rPr>
+        <w:rFonts w:asciiTheme="majorHAnsi" w:hAnsiTheme="majorHAnsi"/>
+        <w:b/>
+      </w:rPr>
+      <w:tab/>
     </w:r>
   </w:p>
   <w:p>
     <w:pPr>
       <w:pStyle w:val="Footer"/>
-      <w:ind w:right="360"/>
     </w:pPr>
   </w:p>
-  <w:p>
-    <w:pPr>
-      <w:rPr>
-        <w:sz w:val="14"/>
-      </w:rPr>
-    </w:pPr>
-    <w:r>
-      <w:rPr>
-        <w:sz w:val="14"/>
-      </w:rPr>
-      <w:t xml:space="preserve"> © Paul Fremantle 201</w:t>
-    </w:r>
-    <w:r>
-      <w:rPr>
-        <w:sz w:val="14"/>
-      </w:rPr>
-      <w:t xml:space="preserve">6 </w:t>
-    </w:r>
-  </w:p>
-  <w:p/>
 </w:ftr>
 </file>
 
@@ -1879,6 +2045,22 @@
     <w:unhideWhenUsed/>
     <w:rsid w:val="008D087D"/>
   </w:style>
+  <w:style w:type="paragraph" w:styleId="NormalWeb">
+    <w:name w:val="Normal (Web)"/>
+    <w:basedOn w:val="Normal"/>
+    <w:uiPriority w:val="99"/>
+    <w:unhideWhenUsed/>
+    <w:rsid w:val="002000D5"/>
+    <w:pPr>
+      <w:spacing w:before="100" w:beforeAutospacing="1" w:after="100" w:afterAutospacing="1"/>
+    </w:pPr>
+    <w:rPr>
+      <w:rFonts w:ascii="Times" w:hAnsi="Times" w:cs="Times New Roman"/>
+      <w:sz w:val="20"/>
+      <w:szCs w:val="20"/>
+      <w:lang w:val="en-GB"/>
+    </w:rPr>
+  </w:style>
 </w:styles>
 </file>
 
@@ -2163,6 +2345,22 @@
     <w:semiHidden/>
     <w:unhideWhenUsed/>
     <w:rsid w:val="008D087D"/>
+  </w:style>
+  <w:style w:type="paragraph" w:styleId="NormalWeb">
+    <w:name w:val="Normal (Web)"/>
+    <w:basedOn w:val="Normal"/>
+    <w:uiPriority w:val="99"/>
+    <w:unhideWhenUsed/>
+    <w:rsid w:val="002000D5"/>
+    <w:pPr>
+      <w:spacing w:before="100" w:beforeAutospacing="1" w:after="100" w:afterAutospacing="1"/>
+    </w:pPr>
+    <w:rPr>
+      <w:rFonts w:ascii="Times" w:hAnsi="Times" w:cs="Times New Roman"/>
+      <w:sz w:val="20"/>
+      <w:szCs w:val="20"/>
+      <w:lang w:val="en-GB"/>
+    </w:rPr>
   </w:style>
 </w:styles>
 </file>

--- a/lab-source/05-soap-cxf-client.docx
+++ b/lab-source/05-soap-cxf-client.docx
@@ -433,8 +433,10 @@
         <w:rPr>
           <w:rFonts w:ascii="Courier" w:hAnsi="Courier"/>
         </w:rPr>
-        <w:t xml:space="preserve"> -fe jaxws21’</w:t>
-      </w:r>
+        <w:t xml:space="preserve"> -fe jaxws21</w:t>
+      </w:r>
+      <w:bookmarkStart w:id="0" w:name="_GoBack"/>
+      <w:bookmarkEnd w:id="0"/>
       <w:r>
         <w:rPr>
           <w:rFonts w:ascii="Courier" w:hAnsi="Courier"/>
@@ -851,7 +853,6 @@
           <w:color w:val="808080" w:themeColor="background1" w:themeShade="80"/>
         </w:rPr>
       </w:pPr>
-      <w:bookmarkStart w:id="0" w:name="_GoBack"/>
       <w:r>
         <w:rPr>
           <w:noProof/>
@@ -906,7 +907,6 @@
           </wp:inline>
         </w:drawing>
       </w:r>
-      <w:bookmarkEnd w:id="0"/>
       <w:r>
         <w:rPr>
           <w:color w:val="808080" w:themeColor="background1" w:themeShade="80"/>
@@ -1146,6 +1146,29 @@
         <w:t>. This exercise is done!</w:t>
       </w:r>
     </w:p>
+    <w:p>
+      <w:pPr>
+        <w:pStyle w:val="ListParagraph"/>
+        <w:numPr>
+          <w:ilvl w:val="0"/>
+          <w:numId w:val="2"/>
+        </w:numPr>
+      </w:pPr>
+      <w:r>
+        <w:br w:type="column"/>
+      </w:r>
+      <w:r>
+        <w:rPr>
+          <w:i/>
+        </w:rPr>
+        <w:t>Extension</w:t>
+      </w:r>
+      <w:r>
+        <w:br/>
+        <w:t>See if you can get the client to talk via mitmdump and capture the request/response interactions.</w:t>
+      </w:r>
+    </w:p>
+    <w:p/>
     <w:p>
       <w:pPr>
         <w:pStyle w:val="ListParagraph"/>

--- a/lab-source/05-soap-cxf-client.docx
+++ b/lab-source/05-soap-cxf-client.docx
@@ -435,8 +435,6 @@
         </w:rPr>
         <w:t xml:space="preserve"> -fe jaxws21</w:t>
       </w:r>
-      <w:bookmarkStart w:id="0" w:name="_GoBack"/>
-      <w:bookmarkEnd w:id="0"/>
       <w:r>
         <w:rPr>
           <w:rFonts w:ascii="Courier" w:hAnsi="Courier"/>
@@ -765,19 +763,18 @@
     <w:p>
       <w:pPr>
         <w:pStyle w:val="ListParagraph"/>
-        <w:numPr>
-          <w:ilvl w:val="0"/>
-          <w:numId w:val="2"/>
-        </w:numPr>
-      </w:pPr>
-      <w:r>
-        <w:rPr>
+        <w:ind w:left="360"/>
+      </w:pPr>
+      <w:r>
+        <w:rPr>
+          <w:b/>
           <w:color w:val="808080" w:themeColor="background1" w:themeShade="80"/>
         </w:rPr>
         <w:t>I have already done this, so you don’t need to!</w:t>
       </w:r>
       <w:r>
         <w:rPr>
+          <w:b/>
           <w:color w:val="808080" w:themeColor="background1" w:themeShade="80"/>
         </w:rPr>
         <w:br/>
@@ -976,6 +973,8 @@
       <w:r>
         <w:br/>
       </w:r>
+      <w:bookmarkStart w:id="0" w:name="_GoBack"/>
+      <w:bookmarkEnd w:id="0"/>
     </w:p>
     <w:p>
       <w:pPr>

--- a/lab-source/05-soap-cxf-client.docx
+++ b/lab-source/05-soap-cxf-client.docx
@@ -372,7 +372,13 @@
         </w:rPr>
       </w:pPr>
       <w:r>
-        <w:t>Start up your service implementation in Tomcat (if it isn’t already running)</w:t>
+        <w:t xml:space="preserve">Start up your service implementation in Tomcat </w:t>
+      </w:r>
+      <w:r>
+        <w:t xml:space="preserve">or Eclipse </w:t>
+      </w:r>
+      <w:r>
+        <w:t>(if it isn’t already running)</w:t>
       </w:r>
       <w:r>
         <w:br/>
@@ -973,8 +979,6 @@
       <w:r>
         <w:br/>
       </w:r>
-      <w:bookmarkStart w:id="0" w:name="_GoBack"/>
-      <w:bookmarkEnd w:id="0"/>
     </w:p>
     <w:p>
       <w:pPr>
@@ -1125,6 +1129,35 @@
       </w:pPr>
       <w:r>
         <w:t>Edit the client to create at least one Order and correctly list all the orders.</w:t>
+      </w:r>
+    </w:p>
+    <w:p>
+      <w:pPr>
+        <w:pStyle w:val="ListParagraph"/>
+        <w:numPr>
+          <w:ilvl w:val="0"/>
+          <w:numId w:val="2"/>
+        </w:numPr>
+      </w:pPr>
+      <w:r>
+        <w:t xml:space="preserve">As an extension, get this to run through </w:t>
+      </w:r>
+      <w:r>
+        <w:rPr>
+          <w:b/>
+        </w:rPr>
+        <w:t>mitmdu</w:t>
+      </w:r>
+      <w:bookmarkStart w:id="0" w:name="_GoBack"/>
+      <w:bookmarkEnd w:id="0"/>
+      <w:r>
+        <w:rPr>
+          <w:b/>
+        </w:rPr>
+        <w:t>mp</w:t>
+      </w:r>
+      <w:r>
+        <w:t xml:space="preserve"> so you can see the XML exchange</w:t>
       </w:r>
       <w:r>
         <w:br/>
